--- a/DIW/Clase/Fisio_(4).docx
+++ b/DIW/Clase/Fisio_(4).docx
@@ -177,12 +177,12 @@
             <wp:extent cx="6120130" cy="3181985"/>
             <wp:effectExtent b="0" l="0" r="0" t="0"/>
             <wp:wrapSquare wrapText="bothSides" distB="0" distT="0" distL="0" distR="0"/>
-            <wp:docPr id="1" name="image1.png"/>
+            <wp:docPr id="1" name="image3.png"/>
             <a:graphic>
               <a:graphicData uri="http://schemas.openxmlformats.org/drawingml/2006/picture">
                 <pic:pic>
                   <pic:nvPicPr>
-                    <pic:cNvPr id="0" name="image1.png"/>
+                    <pic:cNvPr id="0" name="image3.png"/>
                     <pic:cNvPicPr preferRelativeResize="0"/>
                   </pic:nvPicPr>
                   <pic:blipFill>
@@ -219,12 +219,12 @@
             <wp:extent cx="1760220" cy="2372995"/>
             <wp:effectExtent b="0" l="0" r="0" t="0"/>
             <wp:wrapSquare wrapText="bothSides" distB="0" distT="0" distL="0" distR="0"/>
-            <wp:docPr id="3" name="image2.png"/>
+            <wp:docPr id="3" name="image1.png"/>
             <a:graphic>
               <a:graphicData uri="http://schemas.openxmlformats.org/drawingml/2006/picture">
                 <pic:pic>
                   <pic:nvPicPr>
-                    <pic:cNvPr id="0" name="image2.png"/>
+                    <pic:cNvPr id="0" name="image1.png"/>
                     <pic:cNvPicPr preferRelativeResize="0"/>
                   </pic:nvPicPr>
                   <pic:blipFill>
@@ -261,12 +261,12 @@
             <wp:extent cx="3191510" cy="2304415"/>
             <wp:effectExtent b="0" l="0" r="0" t="0"/>
             <wp:wrapSquare wrapText="bothSides" distB="0" distT="0" distL="0" distR="0"/>
-            <wp:docPr id="2" name="image3.jpg"/>
+            <wp:docPr id="2" name="image2.jpg"/>
             <a:graphic>
               <a:graphicData uri="http://schemas.openxmlformats.org/drawingml/2006/picture">
                 <pic:pic>
                   <pic:nvPicPr>
-                    <pic:cNvPr id="0" name="image3.jpg"/>
+                    <pic:cNvPr id="0" name="image2.jpg"/>
                     <pic:cNvPicPr preferRelativeResize="0"/>
                   </pic:nvPicPr>
                   <pic:blipFill>
